--- a/guidance/qrp-am-man.docx
+++ b/guidance/qrp-am-man.docx
@@ -5,116 +5,7 @@
     <w:p>
       <w:pPr>
         <w:jc w:val="center"/>
-        <w:rPr>
-          <w:rFonts w:hint="eastAsia"/>
-        </w:rPr>
-      </w:pPr>
-      <w:r>
-        <w:rPr>
-          <w:rFonts w:hint="eastAsia"/>
-          <w:noProof/>
-        </w:rPr>
-        <mc:AlternateContent>
-          <mc:Choice Requires="wps">
-            <w:drawing>
-              <wp:anchor distT="0" distB="0" distL="114300" distR="114300" simplePos="0" relativeHeight="251689984" behindDoc="0" locked="0" layoutInCell="1" allowOverlap="1" wp14:anchorId="2173591B" wp14:editId="029C3552">
-                <wp:simplePos x="0" y="0"/>
-                <wp:positionH relativeFrom="column">
-                  <wp:posOffset>44245</wp:posOffset>
-                </wp:positionH>
-                <wp:positionV relativeFrom="paragraph">
-                  <wp:posOffset>24581</wp:posOffset>
-                </wp:positionV>
-                <wp:extent cx="875071" cy="363793"/>
-                <wp:effectExtent l="0" t="0" r="13970" b="17780"/>
-                <wp:wrapNone/>
-                <wp:docPr id="829934943" name="テキスト ボックス 4"/>
-                <wp:cNvGraphicFramePr/>
-                <a:graphic xmlns:a="http://schemas.openxmlformats.org/drawingml/2006/main">
-                  <a:graphicData uri="http://schemas.microsoft.com/office/word/2010/wordprocessingShape">
-                    <wps:wsp>
-                      <wps:cNvSpPr txBox="1"/>
-                      <wps:spPr>
-                        <a:xfrm>
-                          <a:off x="0" y="0"/>
-                          <a:ext cx="875071" cy="363793"/>
-                        </a:xfrm>
-                        <a:prstGeom prst="rect">
-                          <a:avLst/>
-                        </a:prstGeom>
-                        <a:solidFill>
-                          <a:schemeClr val="lt1"/>
-                        </a:solidFill>
-                        <a:ln w="6350">
-                          <a:solidFill>
-                            <a:prstClr val="black"/>
-                          </a:solidFill>
-                        </a:ln>
-                      </wps:spPr>
-                      <wps:txbx>
-                        <w:txbxContent>
-                          <w:p>
-                            <w:pPr>
-                              <w:jc w:val="center"/>
-                              <w:rPr>
-                                <w:rFonts w:hint="eastAsia"/>
-                                <w:color w:val="FF0000"/>
-                              </w:rPr>
-                            </w:pPr>
-                            <w:r>
-                              <w:rPr>
-                                <w:rFonts w:hint="eastAsia"/>
-                                <w:color w:val="FF0000"/>
-                              </w:rPr>
-                              <w:t>作成中</w:t>
-                            </w:r>
-                          </w:p>
-                        </w:txbxContent>
-                      </wps:txbx>
-                      <wps:bodyPr rot="0" spcFirstLastPara="0" vertOverflow="overflow" horzOverflow="overflow" vert="horz" wrap="square" lIns="91440" tIns="45720" rIns="91440" bIns="45720" numCol="1" spcCol="0" rtlCol="0" fromWordArt="0" anchor="t" anchorCtr="0" forceAA="0" compatLnSpc="1">
-                        <a:prstTxWarp prst="textNoShape">
-                          <a:avLst/>
-                        </a:prstTxWarp>
-                        <a:noAutofit/>
-                      </wps:bodyPr>
-                    </wps:wsp>
-                  </a:graphicData>
-                </a:graphic>
-              </wp:anchor>
-            </w:drawing>
-          </mc:Choice>
-          <mc:Fallback>
-            <w:pict>
-              <v:shapetype w14:anchorId="2173591B" id="_x0000_t202" coordsize="21600,21600" o:spt="202" path="m,l,21600r21600,l21600,xe">
-                <v:stroke joinstyle="miter"/>
-                <v:path gradientshapeok="t" o:connecttype="rect"/>
-              </v:shapetype>
-              <v:shape id="テキスト ボックス 4" o:spid="_x0000_s1026" type="#_x0000_t202" style="position:absolute;left:0;text-align:left;margin-left:3.5pt;margin-top:1.95pt;width:68.9pt;height:28.65pt;z-index:251689984;visibility:visible;mso-wrap-style:square;mso-wrap-distance-left:9pt;mso-wrap-distance-top:0;mso-wrap-distance-right:9pt;mso-wrap-distance-bottom:0;mso-position-horizontal:absolute;mso-position-horizontal-relative:text;mso-position-vertical:absolute;mso-position-vertical-relative:text;v-text-anchor:top" o:gfxdata="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" fillcolor="white [3201]" strokeweight=".5pt">
-                <v:textbox>
-                  <w:txbxContent>
-                    <w:p>
-                      <w:pPr>
-                        <w:jc w:val="center"/>
-                        <w:rPr>
-                          <w:rFonts w:hint="eastAsia"/>
-                          <w:color w:val="FF0000"/>
-                        </w:rPr>
-                      </w:pPr>
-                      <w:r>
-                        <w:rPr>
-                          <w:rFonts w:hint="eastAsia"/>
-                          <w:color w:val="FF0000"/>
-                        </w:rPr>
-                        <w:t>作成中</w:t>
-                      </w:r>
-                    </w:p>
-                  </w:txbxContent>
-                </v:textbox>
-              </v:shape>
-            </w:pict>
-          </mc:Fallback>
-        </mc:AlternateContent>
-      </w:r>
+      </w:pPr>
       <w:r>
         <w:rPr>
           <w:rFonts w:hint="eastAsia"/>
@@ -154,7 +45,7 @@
         <w:t>2</w:t>
       </w:r>
       <w:r>
-        <w:t>1</w:t>
+        <w:t>2</w:t>
       </w:r>
     </w:p>
     <w:p>
@@ -218,9 +109,6 @@
     <w:p>
       <w:pPr>
         <w:jc w:val="left"/>
-        <w:rPr>
-          <w:rFonts w:hint="eastAsia"/>
-        </w:rPr>
       </w:pPr>
       <w:r>
         <w:rPr>
@@ -431,11 +319,6 @@
                             </w:r>
                           </w:p>
                           <w:p>
-                            <w:pPr>
-                              <w:rPr>
-                                <w:rFonts w:hint="eastAsia"/>
-                              </w:rPr>
-                            </w:pPr>
                             <w:r>
                               <w:rPr>
                                 <w:rFonts w:hint="eastAsia"/>
@@ -508,7 +391,7 @@
           <w:noProof/>
         </w:rPr>
         <w:drawing>
-          <wp:anchor distT="0" distB="0" distL="114300" distR="114300" simplePos="0" relativeHeight="251686912" behindDoc="0" locked="0" layoutInCell="1" allowOverlap="1" wp14:anchorId="31328707" wp14:editId="60731D05">
+          <wp:anchor distT="0" distB="0" distL="114300" distR="114300" simplePos="0" relativeHeight="251686912" behindDoc="0" locked="0" layoutInCell="1" allowOverlap="1" wp14:anchorId="31328707" wp14:editId="3E8FF453">
             <wp:simplePos x="0" y="0"/>
             <wp:positionH relativeFrom="column">
               <wp:posOffset>5170285</wp:posOffset>
@@ -619,11 +502,6 @@
                                   <w:rStyle w:val="a3"/>
                                 </w:rPr>
                                 <w:br/>
-                              </w:r>
-                              <w:r>
-                                <w:rPr>
-                                  <w:rStyle w:val="a3"/>
-                                </w:rPr>
                                 <w:t>QRP_AM_Transceiver_JK1MLY</w:t>
                               </w:r>
                             </w:hyperlink>
@@ -697,7 +575,7 @@
           <w:noProof/>
         </w:rPr>
         <w:drawing>
-          <wp:inline distT="0" distB="0" distL="0" distR="0" wp14:anchorId="0ABB70CF" wp14:editId="25664BB5">
+          <wp:inline distT="0" distB="0" distL="0" distR="0" wp14:anchorId="0ABB70CF" wp14:editId="3A32811C">
             <wp:extent cx="2438400" cy="2438400"/>
             <wp:effectExtent l="0" t="0" r="0" b="0"/>
             <wp:docPr id="1374260743" name="図 54" descr="電子機器の部品&#10;&#10;中程度の精度で自動的に生成された説明"/>
@@ -777,18 +655,12 @@
       <w:pPr>
         <w:widowControl/>
         <w:jc w:val="left"/>
-        <w:rPr>
-          <w:rFonts w:hint="eastAsia"/>
-        </w:rPr>
       </w:pPr>
     </w:p>
     <w:p>
       <w:pPr>
         <w:widowControl/>
         <w:jc w:val="left"/>
-        <w:rPr>
-          <w:rFonts w:hint="eastAsia"/>
-        </w:rPr>
       </w:pPr>
       <w:r>
         <w:rPr>
@@ -837,9 +709,6 @@
       <w:pPr>
         <w:widowControl/>
         <w:jc w:val="left"/>
-        <w:rPr>
-          <w:rFonts w:hint="eastAsia"/>
-        </w:rPr>
       </w:pPr>
       <w:r>
         <w:rPr>
@@ -858,11 +727,11 @@
       <w:pPr>
         <w:widowControl/>
         <w:jc w:val="left"/>
-        <w:rPr>
-          <w:rFonts w:hint="eastAsia"/>
-        </w:rPr>
-      </w:pPr>
-      <w:r>
+      </w:pPr>
+      <w:r>
+        <w:rPr>
+          <w:noProof/>
+        </w:rPr>
         <w:drawing>
           <wp:inline distT="0" distB="0" distL="0" distR="0" wp14:anchorId="083A7E7F" wp14:editId="13330A10">
             <wp:extent cx="6645910" cy="6528435"/>
@@ -918,9 +787,6 @@
       <w:pPr>
         <w:widowControl/>
         <w:jc w:val="left"/>
-        <w:rPr>
-          <w:rFonts w:hint="eastAsia"/>
-        </w:rPr>
       </w:pPr>
       <w:r>
         <w:rPr>
@@ -962,9 +828,6 @@
     <w:p>
       <w:pPr>
         <w:jc w:val="left"/>
-        <w:rPr>
-          <w:rFonts w:hint="eastAsia"/>
-        </w:rPr>
       </w:pPr>
       <w:r>
         <w:rPr>
@@ -997,9 +860,6 @@
           <w:p>
             <w:pPr>
               <w:jc w:val="left"/>
-              <w:rPr>
-                <w:rFonts w:hint="eastAsia"/>
-              </w:rPr>
             </w:pPr>
             <w:r>
               <w:rPr>
@@ -1016,9 +876,6 @@
           <w:p>
             <w:pPr>
               <w:jc w:val="left"/>
-              <w:rPr>
-                <w:rFonts w:hint="eastAsia"/>
-              </w:rPr>
             </w:pPr>
             <w:r>
               <w:rPr>
@@ -1035,9 +892,6 @@
           <w:p>
             <w:pPr>
               <w:jc w:val="left"/>
-              <w:rPr>
-                <w:rFonts w:hint="eastAsia"/>
-              </w:rPr>
             </w:pPr>
             <w:r>
               <w:rPr>
@@ -1059,9 +913,6 @@
           <w:p>
             <w:pPr>
               <w:jc w:val="left"/>
-              <w:rPr>
-                <w:rFonts w:hint="eastAsia"/>
-              </w:rPr>
             </w:pPr>
             <w:r>
               <w:rPr>
@@ -1082,9 +933,6 @@
           <w:p>
             <w:pPr>
               <w:jc w:val="left"/>
-              <w:rPr>
-                <w:rFonts w:hint="eastAsia"/>
-              </w:rPr>
             </w:pPr>
           </w:p>
         </w:tc>
@@ -1098,9 +946,6 @@
           <w:p>
             <w:pPr>
               <w:jc w:val="left"/>
-              <w:rPr>
-                <w:rFonts w:hint="eastAsia"/>
-              </w:rPr>
             </w:pPr>
           </w:p>
         </w:tc>
@@ -1113,9 +958,6 @@
           <w:p>
             <w:pPr>
               <w:jc w:val="left"/>
-              <w:rPr>
-                <w:rFonts w:hint="eastAsia"/>
-              </w:rPr>
             </w:pPr>
             <w:r>
               <w:t>TLO</w:t>
@@ -1129,9 +971,6 @@
           <w:p>
             <w:pPr>
               <w:jc w:val="left"/>
-              <w:rPr>
-                <w:rFonts w:hint="eastAsia"/>
-              </w:rPr>
             </w:pPr>
             <w:r>
               <w:rPr>
@@ -1148,9 +987,6 @@
           <w:p>
             <w:pPr>
               <w:jc w:val="left"/>
-              <w:rPr>
-                <w:rFonts w:hint="eastAsia"/>
-              </w:rPr>
             </w:pPr>
             <w:r>
               <w:rPr>
@@ -1169,9 +1005,6 @@
           <w:p>
             <w:pPr>
               <w:jc w:val="left"/>
-              <w:rPr>
-                <w:rFonts w:hint="eastAsia"/>
-              </w:rPr>
             </w:pPr>
             <w:r>
               <w:t>MOD</w:t>
@@ -1185,9 +1018,6 @@
           <w:p>
             <w:pPr>
               <w:jc w:val="left"/>
-              <w:rPr>
-                <w:rFonts w:hint="eastAsia"/>
-              </w:rPr>
             </w:pPr>
             <w:r>
               <w:rPr>
@@ -1204,9 +1034,6 @@
           <w:p>
             <w:pPr>
               <w:jc w:val="left"/>
-              <w:rPr>
-                <w:rFonts w:hint="eastAsia"/>
-              </w:rPr>
             </w:pPr>
             <w:r>
               <w:rPr>
@@ -1225,9 +1052,6 @@
           <w:p>
             <w:pPr>
               <w:jc w:val="left"/>
-              <w:rPr>
-                <w:rFonts w:hint="eastAsia"/>
-              </w:rPr>
             </w:pPr>
             <w:r>
               <w:t>LPF</w:t>
@@ -1241,9 +1065,6 @@
           <w:p>
             <w:pPr>
               <w:jc w:val="left"/>
-              <w:rPr>
-                <w:rFonts w:hint="eastAsia"/>
-              </w:rPr>
             </w:pPr>
             <w:r>
               <w:rPr>
@@ -1272,9 +1093,6 @@
           <w:p>
             <w:pPr>
               <w:jc w:val="left"/>
-              <w:rPr>
-                <w:rFonts w:hint="eastAsia"/>
-              </w:rPr>
             </w:pPr>
             <w:r>
               <w:rPr>
@@ -1296,9 +1114,6 @@
           <w:p>
             <w:pPr>
               <w:jc w:val="left"/>
-              <w:rPr>
-                <w:rFonts w:hint="eastAsia"/>
-              </w:rPr>
             </w:pPr>
             <w:r>
               <w:rPr>
@@ -1319,9 +1134,6 @@
           <w:p>
             <w:pPr>
               <w:jc w:val="left"/>
-              <w:rPr>
-                <w:rFonts w:hint="eastAsia"/>
-              </w:rPr>
             </w:pPr>
           </w:p>
         </w:tc>
@@ -1335,9 +1147,6 @@
           <w:p>
             <w:pPr>
               <w:jc w:val="left"/>
-              <w:rPr>
-                <w:rFonts w:hint="eastAsia"/>
-              </w:rPr>
             </w:pPr>
           </w:p>
         </w:tc>
@@ -1350,9 +1159,6 @@
           <w:p>
             <w:pPr>
               <w:jc w:val="left"/>
-              <w:rPr>
-                <w:rFonts w:hint="eastAsia"/>
-              </w:rPr>
             </w:pPr>
             <w:r>
               <w:t>AMP</w:t>
@@ -1366,9 +1172,6 @@
           <w:p>
             <w:pPr>
               <w:jc w:val="left"/>
-              <w:rPr>
-                <w:rFonts w:hint="eastAsia"/>
-              </w:rPr>
             </w:pPr>
             <w:r>
               <w:rPr>
@@ -1385,9 +1188,6 @@
           <w:p>
             <w:pPr>
               <w:jc w:val="left"/>
-              <w:rPr>
-                <w:rFonts w:hint="eastAsia"/>
-              </w:rPr>
             </w:pPr>
             <w:r>
               <w:rPr>
@@ -1406,9 +1206,6 @@
           <w:p>
             <w:pPr>
               <w:jc w:val="left"/>
-              <w:rPr>
-                <w:rFonts w:hint="eastAsia"/>
-              </w:rPr>
             </w:pPr>
             <w:r>
               <w:t>RLO</w:t>
@@ -1422,9 +1219,6 @@
           <w:p>
             <w:pPr>
               <w:jc w:val="left"/>
-              <w:rPr>
-                <w:rFonts w:hint="eastAsia"/>
-              </w:rPr>
             </w:pPr>
             <w:r>
               <w:rPr>
@@ -1441,9 +1235,6 @@
           <w:p>
             <w:pPr>
               <w:jc w:val="left"/>
-              <w:rPr>
-                <w:rFonts w:hint="eastAsia"/>
-              </w:rPr>
             </w:pPr>
             <w:r>
               <w:rPr>
@@ -1471,9 +1262,6 @@
           <w:p>
             <w:pPr>
               <w:jc w:val="left"/>
-              <w:rPr>
-                <w:rFonts w:hint="eastAsia"/>
-              </w:rPr>
             </w:pPr>
             <w:r>
               <w:t>MIX</w:t>
@@ -1487,9 +1275,6 @@
           <w:p>
             <w:pPr>
               <w:jc w:val="left"/>
-              <w:rPr>
-                <w:rFonts w:hint="eastAsia"/>
-              </w:rPr>
             </w:pPr>
             <w:r>
               <w:rPr>
@@ -1506,9 +1291,6 @@
           <w:p>
             <w:pPr>
               <w:jc w:val="left"/>
-              <w:rPr>
-                <w:rFonts w:hint="eastAsia"/>
-              </w:rPr>
             </w:pPr>
             <w:r>
               <w:rPr>
@@ -1527,9 +1309,6 @@
           <w:p>
             <w:pPr>
               <w:jc w:val="left"/>
-              <w:rPr>
-                <w:rFonts w:hint="eastAsia"/>
-              </w:rPr>
             </w:pPr>
             <w:r>
               <w:t>BPF</w:t>
@@ -1543,9 +1322,6 @@
           <w:p>
             <w:pPr>
               <w:jc w:val="left"/>
-              <w:rPr>
-                <w:rFonts w:hint="eastAsia"/>
-              </w:rPr>
             </w:pPr>
             <w:r>
               <w:rPr>
@@ -1565,9 +1341,6 @@
           <w:p>
             <w:pPr>
               <w:jc w:val="left"/>
-              <w:rPr>
-                <w:rFonts w:hint="eastAsia"/>
-              </w:rPr>
             </w:pPr>
             <w:r>
               <w:rPr>
@@ -1586,9 +1359,6 @@
           <w:p>
             <w:pPr>
               <w:jc w:val="left"/>
-              <w:rPr>
-                <w:rFonts w:hint="eastAsia"/>
-              </w:rPr>
             </w:pPr>
             <w:r>
               <w:t>DET</w:t>
@@ -1602,9 +1372,6 @@
           <w:p>
             <w:pPr>
               <w:jc w:val="left"/>
-              <w:rPr>
-                <w:rFonts w:hint="eastAsia"/>
-              </w:rPr>
             </w:pPr>
             <w:r>
               <w:rPr>
@@ -1624,9 +1391,6 @@
           <w:p>
             <w:pPr>
               <w:jc w:val="left"/>
-              <w:rPr>
-                <w:rFonts w:hint="eastAsia"/>
-              </w:rPr>
             </w:pPr>
             <w:r>
               <w:rPr>
@@ -1647,9 +1411,6 @@
     <w:p>
       <w:pPr>
         <w:jc w:val="left"/>
-        <w:rPr>
-          <w:rFonts w:hint="eastAsia"/>
-        </w:rPr>
       </w:pPr>
     </w:p>
     <w:p>
@@ -1677,9 +1438,6 @@
     <w:p>
       <w:pPr>
         <w:jc w:val="left"/>
-        <w:rPr>
-          <w:rFonts w:hint="eastAsia"/>
-        </w:rPr>
       </w:pPr>
       <w:r>
         <w:rPr>
@@ -1727,9 +1485,6 @@
     <w:p>
       <w:pPr>
         <w:jc w:val="left"/>
-        <w:rPr>
-          <w:rFonts w:hint="eastAsia"/>
-        </w:rPr>
       </w:pPr>
       <w:r>
         <w:rPr>
@@ -1746,9 +1501,6 @@
     <w:p>
       <w:pPr>
         <w:jc w:val="left"/>
-        <w:rPr>
-          <w:rFonts w:hint="eastAsia"/>
-        </w:rPr>
       </w:pPr>
       <w:r>
         <w:rPr>
@@ -1791,9 +1543,6 @@
     <w:p>
       <w:pPr>
         <w:jc w:val="left"/>
-        <w:rPr>
-          <w:rFonts w:hint="eastAsia"/>
-        </w:rPr>
       </w:pPr>
       <w:r>
         <w:t>BPF</w:t>
@@ -1879,9 +1628,6 @@
     <w:p>
       <w:pPr>
         <w:jc w:val="left"/>
-        <w:rPr>
-          <w:rFonts w:hint="eastAsia"/>
-        </w:rPr>
       </w:pPr>
       <w:r>
         <w:rPr>
@@ -1893,9 +1639,6 @@
     <w:p>
       <w:pPr>
         <w:jc w:val="left"/>
-        <w:rPr>
-          <w:rFonts w:hint="eastAsia"/>
-        </w:rPr>
       </w:pPr>
       <w:r>
         <w:t>TP86</w:t>
@@ -2039,14 +1782,270 @@
         <w:rPr>
           <w:rFonts w:hint="eastAsia"/>
         </w:rPr>
+        <w:t>の電池を接続するための</w:t>
+      </w:r>
+      <w:r>
+        <w:t>B</w:t>
+      </w:r>
+      <w:r>
+        <w:rPr>
+          <w:rFonts w:hint="eastAsia"/>
+        </w:rPr>
+        <w:t>スナップを接続します</w:t>
+      </w:r>
+    </w:p>
+    <w:p>
+      <w:pPr>
+        <w:jc w:val="left"/>
+      </w:pPr>
+      <w:r>
+        <w:t>B</w:t>
+      </w:r>
+      <w:r>
+        <w:rPr>
+          <w:rFonts w:hint="eastAsia"/>
+        </w:rPr>
+        <w:t>スナップ間がショートしてないのをテスタで確認します</w:t>
+      </w:r>
+    </w:p>
+    <w:p>
+      <w:pPr>
+        <w:jc w:val="left"/>
+      </w:pPr>
+      <w:r>
+        <w:rPr>
+          <w:rFonts w:hint="eastAsia"/>
+        </w:rPr>
+        <w:t>異常がなかったら電池を接続します</w:t>
+      </w:r>
+    </w:p>
+    <w:p>
+      <w:pPr>
+        <w:jc w:val="left"/>
+      </w:pPr>
+      <w:r>
+        <w:t>TP61</w:t>
+      </w:r>
+      <w:r>
+        <w:rPr>
+          <w:rFonts w:hint="eastAsia"/>
+        </w:rPr>
+        <w:t>または</w:t>
+      </w:r>
+      <w:r>
+        <w:t>TP62</w:t>
+      </w:r>
+      <w:r>
+        <w:rPr>
+          <w:rFonts w:hint="eastAsia"/>
+        </w:rPr>
+        <w:t>に検波回路をつなぎ、レベルが最大になるよう</w:t>
+      </w:r>
+      <w:r>
+        <w:t>T61</w:t>
+      </w:r>
+      <w:r>
+        <w:rPr>
+          <w:rFonts w:hint="eastAsia"/>
+        </w:rPr>
+        <w:t>と</w:t>
+      </w:r>
+      <w:r>
+        <w:t>T62</w:t>
+      </w:r>
+      <w:r>
+        <w:rPr>
+          <w:rFonts w:hint="eastAsia"/>
+        </w:rPr>
         <w:t>の</w:t>
       </w:r>
       <w:r>
         <w:rPr>
           <w:rFonts w:hint="eastAsia"/>
         </w:rPr>
-        <w:t>電池を接続するための</w:t>
-      </w:r>
+        <w:t>コアを調整します。</w:t>
+      </w:r>
+    </w:p>
+    <w:p>
+      <w:pPr>
+        <w:jc w:val="left"/>
+      </w:pPr>
+      <w:r>
+        <w:rPr>
+          <w:rFonts w:hint="eastAsia"/>
+        </w:rPr>
+        <w:t>コアの調整は必ずコア調整用のドライバを使い、普通の−ドライバは絶対に使わないで下さい</w:t>
+      </w:r>
+    </w:p>
+    <w:p>
+      <w:pPr>
+        <w:jc w:val="left"/>
+      </w:pPr>
+      <w:r>
+        <w:rPr>
+          <w:rFonts w:hint="eastAsia"/>
+        </w:rPr>
+        <w:t>コアを割ってしまうと、</w:t>
+      </w:r>
+      <w:r>
+        <w:rPr>
+          <w:rFonts w:hint="eastAsia"/>
+        </w:rPr>
+        <w:t>コイルを交換するのは容易ではありません</w:t>
+      </w:r>
+    </w:p>
+    <w:p>
+      <w:pPr>
+        <w:jc w:val="left"/>
+      </w:pPr>
+      <w:r>
+        <w:rPr>
+          <w:rFonts w:hint="eastAsia"/>
+        </w:rPr>
+        <w:t>調整したら電池を外します。</w:t>
+      </w:r>
+    </w:p>
+    <w:p>
+      <w:pPr>
+        <w:jc w:val="left"/>
+      </w:pPr>
+    </w:p>
+    <w:p>
+      <w:pPr>
+        <w:jc w:val="left"/>
+      </w:pPr>
+      <w:r>
+        <w:t xml:space="preserve">MOD; </w:t>
+      </w:r>
+      <w:r>
+        <w:rPr>
+          <w:rFonts w:hint="eastAsia"/>
+        </w:rPr>
+        <w:t>変調回路　低周波増幅＋高周波増幅と</w:t>
+      </w:r>
+      <w:r>
+        <w:t>LPF</w:t>
+      </w:r>
+    </w:p>
+    <w:p>
+      <w:pPr>
+        <w:jc w:val="left"/>
+      </w:pPr>
+      <w:r>
+        <w:rPr>
+          <w:rFonts w:hint="eastAsia"/>
+        </w:rPr>
+        <w:t>部品番号が</w:t>
+      </w:r>
+      <w:r>
+        <w:t>70</w:t>
+      </w:r>
+      <w:r>
+        <w:rPr>
+          <w:rFonts w:hint="eastAsia"/>
+        </w:rPr>
+        <w:t>番台、</w:t>
+      </w:r>
+      <w:r>
+        <w:t>80</w:t>
+      </w:r>
+      <w:r>
+        <w:rPr>
+          <w:rFonts w:hint="eastAsia"/>
+        </w:rPr>
+        <w:t>番台の部品を実装します</w:t>
+      </w:r>
+    </w:p>
+    <w:p>
+      <w:pPr>
+        <w:jc w:val="left"/>
+      </w:pPr>
+      <w:r>
+        <w:rPr>
+          <w:rFonts w:hint="eastAsia"/>
+        </w:rPr>
+        <w:t>この段階ではマイクを接続しないので</w:t>
+      </w:r>
+      <w:r>
+        <w:t>TP73</w:t>
+      </w:r>
+      <w:r>
+        <w:rPr>
+          <w:rFonts w:hint="eastAsia"/>
+        </w:rPr>
+        <w:t>はオープンのままにします</w:t>
+      </w:r>
+    </w:p>
+    <w:p>
+      <w:pPr>
+        <w:jc w:val="left"/>
+      </w:pPr>
+      <w:r>
+        <w:t>TP71</w:t>
+      </w:r>
+      <w:r>
+        <w:rPr>
+          <w:rFonts w:hint="eastAsia"/>
+        </w:rPr>
+        <w:t>と</w:t>
+      </w:r>
+      <w:r>
+        <w:t>TP61</w:t>
+      </w:r>
+      <w:r>
+        <w:rPr>
+          <w:rFonts w:hint="eastAsia"/>
+        </w:rPr>
+        <w:t>または</w:t>
+      </w:r>
+      <w:r>
+        <w:t>TP62</w:t>
+      </w:r>
+      <w:r>
+        <w:rPr>
+          <w:rFonts w:hint="eastAsia"/>
+        </w:rPr>
+        <w:t>をジャンパ線で接続します</w:t>
+      </w:r>
+    </w:p>
+    <w:p>
+      <w:pPr>
+        <w:jc w:val="left"/>
+      </w:pPr>
+      <w:r>
+        <w:t>TP74</w:t>
+      </w:r>
+      <w:r>
+        <w:rPr>
+          <w:rFonts w:hint="eastAsia"/>
+        </w:rPr>
+        <w:t>と</w:t>
+      </w:r>
+      <w:r>
+        <w:t>TP84</w:t>
+      </w:r>
+      <w:r>
+        <w:rPr>
+          <w:rFonts w:hint="eastAsia"/>
+        </w:rPr>
+        <w:t>をジャンパ線で接続します</w:t>
+      </w:r>
+    </w:p>
+    <w:p>
+      <w:pPr>
+        <w:jc w:val="left"/>
+      </w:pPr>
+      <w:r>
+        <w:rPr>
+          <w:rFonts w:hint="eastAsia"/>
+        </w:rPr>
+        <w:t>ジャンパ線は表；部品面につけずに裏；半田面に付けた方が良いかもしれません</w:t>
+      </w:r>
+    </w:p>
+    <w:p>
+      <w:pPr>
+        <w:jc w:val="left"/>
+      </w:pPr>
       <w:r>
         <w:t>B</w:t>
       </w:r>
@@ -2054,292 +2053,12 @@
         <w:rPr>
           <w:rFonts w:hint="eastAsia"/>
         </w:rPr>
-        <w:t>スナップを接続します</w:t>
-      </w:r>
-    </w:p>
-    <w:p>
-      <w:pPr>
-        <w:jc w:val="left"/>
-      </w:pPr>
-      <w:r>
-        <w:t>B</w:t>
-      </w:r>
-      <w:r>
-        <w:rPr>
-          <w:rFonts w:hint="eastAsia"/>
-        </w:rPr>
         <w:t>スナップ間がショートしてないのをテスタで確認します</w:t>
       </w:r>
     </w:p>
     <w:p>
       <w:pPr>
         <w:jc w:val="left"/>
-        <w:rPr>
-          <w:rFonts w:hint="eastAsia"/>
-        </w:rPr>
-      </w:pPr>
-      <w:r>
-        <w:rPr>
-          <w:rFonts w:hint="eastAsia"/>
-        </w:rPr>
-        <w:t>異常がなかったら電池を接続します</w:t>
-      </w:r>
-    </w:p>
-    <w:p>
-      <w:pPr>
-        <w:jc w:val="left"/>
-      </w:pPr>
-      <w:r>
-        <w:t>TP61</w:t>
-      </w:r>
-      <w:r>
-        <w:rPr>
-          <w:rFonts w:hint="eastAsia"/>
-        </w:rPr>
-        <w:t>または</w:t>
-      </w:r>
-      <w:r>
-        <w:t>TP62</w:t>
-      </w:r>
-      <w:r>
-        <w:rPr>
-          <w:rFonts w:hint="eastAsia"/>
-        </w:rPr>
-        <w:t>に検波回路をつなぎ、レベルが最大になるよう</w:t>
-      </w:r>
-      <w:r>
-        <w:t>T61</w:t>
-      </w:r>
-      <w:r>
-        <w:rPr>
-          <w:rFonts w:hint="eastAsia"/>
-        </w:rPr>
-        <w:t>と</w:t>
-      </w:r>
-      <w:r>
-        <w:t>T62</w:t>
-      </w:r>
-      <w:r>
-        <w:rPr>
-          <w:rFonts w:hint="eastAsia"/>
-        </w:rPr>
-        <w:t>の</w:t>
-      </w:r>
-      <w:r>
-        <w:rPr>
-          <w:rFonts w:hint="eastAsia"/>
-        </w:rPr>
-        <w:t>コアを調整します。</w:t>
-      </w:r>
-    </w:p>
-    <w:p>
-      <w:pPr>
-        <w:jc w:val="left"/>
-      </w:pPr>
-      <w:r>
-        <w:rPr>
-          <w:rFonts w:hint="eastAsia"/>
-        </w:rPr>
-        <w:t>コアの調整は必ずコア調整用のドライバを使い、普通の−ドライバは絶対に使わないで下さい</w:t>
-      </w:r>
-    </w:p>
-    <w:p>
-      <w:pPr>
-        <w:jc w:val="left"/>
-        <w:rPr>
-          <w:rFonts w:hint="eastAsia"/>
-        </w:rPr>
-      </w:pPr>
-      <w:r>
-        <w:rPr>
-          <w:rFonts w:hint="eastAsia"/>
-        </w:rPr>
-        <w:t>コアを割ってしまうと、</w:t>
-      </w:r>
-      <w:r>
-        <w:rPr>
-          <w:rFonts w:hint="eastAsia"/>
-        </w:rPr>
-        <w:t>コイルを交換するのは容易ではありません</w:t>
-      </w:r>
-    </w:p>
-    <w:p>
-      <w:pPr>
-        <w:jc w:val="left"/>
-      </w:pPr>
-      <w:r>
-        <w:rPr>
-          <w:rFonts w:hint="eastAsia"/>
-        </w:rPr>
-        <w:t>調整したら電池を外します。</w:t>
-      </w:r>
-    </w:p>
-    <w:p>
-      <w:pPr>
-        <w:jc w:val="left"/>
-        <w:rPr>
-          <w:rFonts w:hint="eastAsia"/>
-        </w:rPr>
-      </w:pPr>
-    </w:p>
-    <w:p>
-      <w:pPr>
-        <w:jc w:val="left"/>
-      </w:pPr>
-      <w:r>
-        <w:t xml:space="preserve">MOD; </w:t>
-      </w:r>
-      <w:r>
-        <w:rPr>
-          <w:rFonts w:hint="eastAsia"/>
-        </w:rPr>
-        <w:t>変調回路　低周波増幅＋高周波増幅と</w:t>
-      </w:r>
-      <w:r>
-        <w:t>LPF</w:t>
-      </w:r>
-    </w:p>
-    <w:p>
-      <w:pPr>
-        <w:jc w:val="left"/>
-        <w:rPr>
-          <w:rFonts w:hint="eastAsia"/>
-        </w:rPr>
-      </w:pPr>
-      <w:r>
-        <w:rPr>
-          <w:rFonts w:hint="eastAsia"/>
-        </w:rPr>
-        <w:t>部品番号が</w:t>
-      </w:r>
-      <w:r>
-        <w:t>70</w:t>
-      </w:r>
-      <w:r>
-        <w:rPr>
-          <w:rFonts w:hint="eastAsia"/>
-        </w:rPr>
-        <w:t>番台、</w:t>
-      </w:r>
-      <w:r>
-        <w:t>80</w:t>
-      </w:r>
-      <w:r>
-        <w:rPr>
-          <w:rFonts w:hint="eastAsia"/>
-        </w:rPr>
-        <w:t>番台の部品を実装します</w:t>
-      </w:r>
-    </w:p>
-    <w:p>
-      <w:pPr>
-        <w:jc w:val="left"/>
-      </w:pPr>
-      <w:r>
-        <w:rPr>
-          <w:rFonts w:hint="eastAsia"/>
-        </w:rPr>
-        <w:t>この段階ではマイクを接続しないので</w:t>
-      </w:r>
-      <w:r>
-        <w:t>TP73</w:t>
-      </w:r>
-      <w:r>
-        <w:rPr>
-          <w:rFonts w:hint="eastAsia"/>
-        </w:rPr>
-        <w:t>はオープンのままにします</w:t>
-      </w:r>
-    </w:p>
-    <w:p>
-      <w:pPr>
-        <w:jc w:val="left"/>
-      </w:pPr>
-      <w:r>
-        <w:t>TP71</w:t>
-      </w:r>
-      <w:r>
-        <w:rPr>
-          <w:rFonts w:hint="eastAsia"/>
-        </w:rPr>
-        <w:t>と</w:t>
-      </w:r>
-      <w:r>
-        <w:t>TP61</w:t>
-      </w:r>
-      <w:r>
-        <w:rPr>
-          <w:rFonts w:hint="eastAsia"/>
-        </w:rPr>
-        <w:t>または</w:t>
-      </w:r>
-      <w:r>
-        <w:t>TP62</w:t>
-      </w:r>
-      <w:r>
-        <w:rPr>
-          <w:rFonts w:hint="eastAsia"/>
-        </w:rPr>
-        <w:t>をジャンパ線で接続します</w:t>
-      </w:r>
-    </w:p>
-    <w:p>
-      <w:pPr>
-        <w:jc w:val="left"/>
-        <w:rPr>
-          <w:rFonts w:hint="eastAsia"/>
-        </w:rPr>
-      </w:pPr>
-      <w:r>
-        <w:t>TP74</w:t>
-      </w:r>
-      <w:r>
-        <w:rPr>
-          <w:rFonts w:hint="eastAsia"/>
-        </w:rPr>
-        <w:t>と</w:t>
-      </w:r>
-      <w:r>
-        <w:t>TP84</w:t>
-      </w:r>
-      <w:r>
-        <w:rPr>
-          <w:rFonts w:hint="eastAsia"/>
-        </w:rPr>
-        <w:t>をジャンパ線で接続します</w:t>
-      </w:r>
-    </w:p>
-    <w:p>
-      <w:pPr>
-        <w:jc w:val="left"/>
-      </w:pPr>
-      <w:r>
-        <w:rPr>
-          <w:rFonts w:hint="eastAsia"/>
-        </w:rPr>
-        <w:t>ジャンパ線は表；部品面につけずに裏；半田面に付けた方が良いかもしれません</w:t>
-      </w:r>
-    </w:p>
-    <w:p>
-      <w:pPr>
-        <w:jc w:val="left"/>
-      </w:pPr>
-      <w:r>
-        <w:t>B</w:t>
-      </w:r>
-      <w:r>
-        <w:rPr>
-          <w:rFonts w:hint="eastAsia"/>
-        </w:rPr>
-        <w:t>スナップ間がショートしてないのをテスタで確認します</w:t>
-      </w:r>
-    </w:p>
-    <w:p>
-      <w:pPr>
-        <w:jc w:val="left"/>
-        <w:rPr>
-          <w:rFonts w:hint="eastAsia"/>
-        </w:rPr>
       </w:pPr>
       <w:r>
         <w:rPr>
@@ -2438,9 +2157,6 @@
     <w:p>
       <w:pPr>
         <w:jc w:val="left"/>
-        <w:rPr>
-          <w:rFonts w:hint="eastAsia"/>
-        </w:rPr>
       </w:pPr>
       <w:r>
         <w:rPr>
@@ -2486,9 +2202,6 @@
     <w:p>
       <w:pPr>
         <w:jc w:val="left"/>
-        <w:rPr>
-          <w:rFonts w:hint="eastAsia"/>
-        </w:rPr>
       </w:pPr>
       <w:r>
         <w:rPr>
@@ -2520,13 +2233,7 @@
         <w:jc w:val="left"/>
       </w:pPr>
       <w:r>
-        <w:t>V</w:t>
-      </w:r>
-      <w:r>
-        <w:t>R</w:t>
-      </w:r>
-      <w:r>
-        <w:t>X</w:t>
+        <w:t>VRX</w:t>
       </w:r>
       <w:r>
         <w:rPr>
@@ -2648,10 +2355,7 @@
         <w:jc w:val="left"/>
       </w:pPr>
       <w:r>
-        <w:t>TP</w:t>
-      </w:r>
-      <w:r>
-        <w:t>12</w:t>
+        <w:t>TP12</w:t>
       </w:r>
       <w:r>
         <w:rPr>
@@ -2666,13 +2370,7 @@
         <w:rPr>
           <w:rFonts w:hint="eastAsia"/>
         </w:rPr>
-        <w:t>の</w:t>
-      </w:r>
-      <w:r>
-        <w:rPr>
-          <w:rFonts w:hint="eastAsia"/>
-        </w:rPr>
-        <w:t>コアを調整します</w:t>
+        <w:t>のコアを調整します</w:t>
       </w:r>
     </w:p>
     <w:p>
@@ -2689,9 +2387,6 @@
     <w:p>
       <w:pPr>
         <w:jc w:val="left"/>
-        <w:rPr>
-          <w:rFonts w:hint="eastAsia"/>
-        </w:rPr>
       </w:pPr>
       <w:r>
         <w:rPr>
@@ -2715,19 +2410,7 @@
         <w:rPr>
           <w:rFonts w:hint="eastAsia"/>
         </w:rPr>
-        <w:t>の</w:t>
-      </w:r>
-      <w:r>
-        <w:rPr>
-          <w:rFonts w:hint="eastAsia"/>
-        </w:rPr>
-        <w:t>ジャンパ</w:t>
-      </w:r>
-      <w:r>
-        <w:rPr>
-          <w:rFonts w:hint="eastAsia"/>
-        </w:rPr>
-        <w:t>を外します</w:t>
+        <w:t>のジャンパを外します</w:t>
       </w:r>
     </w:p>
     <w:p>
@@ -2753,9 +2436,6 @@
     <w:p>
       <w:pPr>
         <w:jc w:val="left"/>
-        <w:rPr>
-          <w:rFonts w:hint="eastAsia"/>
-        </w:rPr>
       </w:pPr>
       <w:r>
         <w:rPr>
@@ -2794,20 +2474,14 @@
     <w:p>
       <w:pPr>
         <w:jc w:val="left"/>
-        <w:rPr>
-          <w:rFonts w:hint="eastAsia"/>
-        </w:rPr>
-      </w:pPr>
-    </w:p>
-    <w:p>
-      <w:pPr>
-        <w:jc w:val="left"/>
-      </w:pPr>
-      <w:r>
-        <w:t>R</w:t>
-      </w:r>
-      <w:r>
-        <w:t>LO</w:t>
+      </w:pPr>
+    </w:p>
+    <w:p>
+      <w:pPr>
+        <w:jc w:val="left"/>
+      </w:pPr>
+      <w:r>
+        <w:t>RLO</w:t>
       </w:r>
       <w:r>
         <w:rPr>
@@ -2827,10 +2501,7 @@
         <w:t>部品番号が</w:t>
       </w:r>
       <w:r>
-        <w:t>2</w:t>
-      </w:r>
-      <w:r>
-        <w:t>0</w:t>
+        <w:t>20</w:t>
       </w:r>
       <w:r>
         <w:rPr>
@@ -2862,9 +2533,6 @@
     <w:p>
       <w:pPr>
         <w:jc w:val="left"/>
-        <w:rPr>
-          <w:rFonts w:hint="eastAsia"/>
-        </w:rPr>
       </w:pPr>
       <w:r>
         <w:rPr>
@@ -2927,30 +2595,15 @@
         <w:rPr>
           <w:rFonts w:hint="eastAsia"/>
         </w:rPr>
-        <w:t>側</w:t>
-      </w:r>
-      <w:r>
-        <w:rPr>
-          <w:rFonts w:hint="eastAsia"/>
-        </w:rPr>
-        <w:t>に</w:t>
-      </w:r>
-      <w:r>
-        <w:rPr>
-          <w:rFonts w:hint="eastAsia"/>
-        </w:rPr>
-        <w:t>電池を接続します</w:t>
-      </w:r>
-    </w:p>
-    <w:p>
-      <w:pPr>
-        <w:jc w:val="left"/>
-      </w:pPr>
-      <w:r>
-        <w:t>TP</w:t>
-      </w:r>
-      <w:r>
-        <w:t>21</w:t>
+        <w:t>側に電池を接続します</w:t>
+      </w:r>
+    </w:p>
+    <w:p>
+      <w:pPr>
+        <w:jc w:val="left"/>
+      </w:pPr>
+      <w:r>
+        <w:t>TP21</w:t>
       </w:r>
       <w:r>
         <w:rPr>
@@ -2959,10 +2612,7 @@
         <w:t>に検波回路をつなぎ、レベルが最大になるよう</w:t>
       </w:r>
       <w:r>
-        <w:t>T</w:t>
-      </w:r>
-      <w:r>
-        <w:t>21</w:t>
+        <w:t>T21</w:t>
       </w:r>
       <w:r>
         <w:rPr>
@@ -3024,10 +2674,7 @@
         <w:t>部品番号が</w:t>
       </w:r>
       <w:r>
-        <w:t>3</w:t>
-      </w:r>
-      <w:r>
-        <w:t>0</w:t>
+        <w:t>30</w:t>
       </w:r>
       <w:r>
         <w:rPr>
@@ -3042,21 +2689,12 @@
         <w:rPr>
           <w:rFonts w:hint="eastAsia"/>
         </w:rPr>
-        <w:t>番台</w:t>
-      </w:r>
-      <w:r>
-        <w:rPr>
-          <w:rFonts w:hint="eastAsia"/>
-        </w:rPr>
-        <w:t>の部品になっている箇所を組み立てます</w:t>
-      </w:r>
-    </w:p>
-    <w:p>
-      <w:pPr>
-        <w:jc w:val="left"/>
-        <w:rPr>
-          <w:rFonts w:hint="eastAsia"/>
-        </w:rPr>
+        <w:t>番台の部品になっている箇所を組み立てます</w:t>
+      </w:r>
+    </w:p>
+    <w:p>
+      <w:pPr>
+        <w:jc w:val="left"/>
       </w:pPr>
       <w:r>
         <w:t>BPF</w:t>
@@ -3112,15 +2750,9 @@
     <w:p>
       <w:pPr>
         <w:jc w:val="left"/>
-        <w:rPr>
-          <w:rFonts w:hint="eastAsia"/>
-        </w:rPr>
-      </w:pPr>
-      <w:r>
-        <w:t>TP</w:t>
-      </w:r>
-      <w:r>
-        <w:t>85</w:t>
+      </w:pPr>
+      <w:r>
+        <w:t>TP85</w:t>
       </w:r>
       <w:r>
         <w:rPr>
@@ -3135,19 +2767,7 @@
         <w:rPr>
           <w:rFonts w:hint="eastAsia"/>
         </w:rPr>
-        <w:t>に</w:t>
-      </w:r>
-      <w:r>
-        <w:rPr>
-          <w:rFonts w:hint="eastAsia"/>
-        </w:rPr>
-        <w:t>ジャンパ</w:t>
-      </w:r>
-      <w:r>
-        <w:rPr>
-          <w:rFonts w:hint="eastAsia"/>
-        </w:rPr>
-        <w:t>線を接続し、それを撚って高周波的に結合させます</w:t>
+        <w:t>にジャンパ線を接続し、それを撚って高周波的に結合させます</w:t>
       </w:r>
     </w:p>
     <w:p>
@@ -3192,10 +2812,7 @@
         <w:jc w:val="left"/>
       </w:pPr>
       <w:r>
-        <w:t>TP</w:t>
-      </w:r>
-      <w:r>
-        <w:t>45</w:t>
+        <w:t>TP45</w:t>
       </w:r>
       <w:r>
         <w:rPr>
@@ -3236,9 +2853,6 @@
     <w:p>
       <w:pPr>
         <w:jc w:val="left"/>
-        <w:rPr>
-          <w:rFonts w:hint="eastAsia"/>
-        </w:rPr>
       </w:pPr>
       <w:r>
         <w:rPr>
@@ -3261,9 +2875,6 @@
     <w:p>
       <w:pPr>
         <w:jc w:val="left"/>
-        <w:rPr>
-          <w:rFonts w:hint="eastAsia"/>
-        </w:rPr>
       </w:pPr>
       <w:r>
         <w:rPr>
@@ -3293,9 +2904,6 @@
     <w:p>
       <w:pPr>
         <w:jc w:val="left"/>
-        <w:rPr>
-          <w:rFonts w:hint="eastAsia"/>
-        </w:rPr>
       </w:pPr>
     </w:p>
     <w:p>
@@ -3325,9 +2933,6 @@
     <w:p>
       <w:pPr>
         <w:jc w:val="left"/>
-        <w:rPr>
-          <w:rFonts w:hint="eastAsia"/>
-        </w:rPr>
       </w:pPr>
       <w:r>
         <w:rPr>
@@ -3336,10 +2941,7 @@
         <w:t>部品番号が</w:t>
       </w:r>
       <w:r>
-        <w:t>5</w:t>
-      </w:r>
-      <w:r>
-        <w:t>0</w:t>
+        <w:t>50</w:t>
       </w:r>
       <w:r>
         <w:rPr>
@@ -3348,10 +2950,7 @@
         <w:t>番台、</w:t>
       </w:r>
       <w:r>
-        <w:t>9</w:t>
-      </w:r>
-      <w:r>
-        <w:t>0</w:t>
+        <w:t>90</w:t>
       </w:r>
       <w:r>
         <w:rPr>
@@ -3510,9 +3109,6 @@
     <w:p>
       <w:pPr>
         <w:jc w:val="left"/>
-        <w:rPr>
-          <w:rFonts w:hint="eastAsia"/>
-        </w:rPr>
       </w:pPr>
       <w:r>
         <w:rPr>
@@ -3527,21 +3123,12 @@
         <w:rPr>
           <w:rFonts w:hint="eastAsia"/>
         </w:rPr>
-        <w:t>側のみに</w:t>
-      </w:r>
-      <w:r>
-        <w:rPr>
-          <w:rFonts w:hint="eastAsia"/>
-        </w:rPr>
-        <w:t>電池を接続します</w:t>
-      </w:r>
-    </w:p>
-    <w:p>
-      <w:pPr>
-        <w:jc w:val="left"/>
-        <w:rPr>
-          <w:rFonts w:hint="eastAsia"/>
-        </w:rPr>
+        <w:t>側のみに電池を接続します</w:t>
+      </w:r>
+    </w:p>
+    <w:p>
+      <w:pPr>
+        <w:jc w:val="left"/>
       </w:pPr>
       <w:r>
         <w:t>R54</w:t>
@@ -3556,9 +3143,6 @@
     <w:p>
       <w:pPr>
         <w:jc w:val="left"/>
-        <w:rPr>
-          <w:rFonts w:hint="eastAsia"/>
-        </w:rPr>
       </w:pPr>
       <w:r>
         <w:t>TP55</w:t>
@@ -3604,13 +3188,7 @@
         <w:rPr>
           <w:rFonts w:hint="eastAsia"/>
         </w:rPr>
-        <w:t>確認</w:t>
-      </w:r>
-      <w:r>
-        <w:rPr>
-          <w:rFonts w:hint="eastAsia"/>
-        </w:rPr>
-        <w:t>したら電池を外します。</w:t>
+        <w:t>確認したら電池を外します。</w:t>
       </w:r>
     </w:p>
     <w:p>
@@ -3701,13 +3279,7 @@
         <w:rPr>
           <w:rFonts w:hint="eastAsia"/>
         </w:rPr>
-        <w:t>の結合</w:t>
-      </w:r>
-      <w:r>
-        <w:rPr>
-          <w:rFonts w:hint="eastAsia"/>
-        </w:rPr>
-        <w:t>を外してある場合は、あらためて撚って結合させて下さい</w:t>
+        <w:t>の結合を外してある場合は、あらためて撚って結合させて下さい</w:t>
       </w:r>
     </w:p>
     <w:p>
@@ -3727,9 +3299,6 @@
     <w:p>
       <w:pPr>
         <w:jc w:val="left"/>
-        <w:rPr>
-          <w:rFonts w:hint="eastAsia"/>
-        </w:rPr>
       </w:pPr>
       <w:r>
         <w:rPr>
@@ -3753,13 +3322,7 @@
         <w:rPr>
           <w:rFonts w:hint="eastAsia"/>
         </w:rPr>
-        <w:t>とも</w:t>
-      </w:r>
-      <w:r>
-        <w:rPr>
-          <w:rFonts w:hint="eastAsia"/>
-        </w:rPr>
-        <w:t>に電池を接続します</w:t>
+        <w:t>ともに電池を接続します</w:t>
       </w:r>
     </w:p>
     <w:p>
@@ -3776,20 +3339,17 @@
     <w:p>
       <w:pPr>
         <w:jc w:val="left"/>
-        <w:rPr>
-          <w:rFonts w:hint="eastAsia"/>
-        </w:rPr>
-      </w:pPr>
-    </w:p>
-    <w:p>
-      <w:pPr>
-        <w:jc w:val="left"/>
-      </w:pPr>
-      <w:r>
-        <w:rPr>
-          <w:rFonts w:hint="eastAsia"/>
-        </w:rPr>
-        <w:t>残りの接続</w:t>
+      </w:pPr>
+    </w:p>
+    <w:p>
+      <w:pPr>
+        <w:jc w:val="left"/>
+      </w:pPr>
+      <w:r>
+        <w:rPr>
+          <w:rFonts w:hint="eastAsia"/>
+        </w:rPr>
+        <w:t>蒼樹の切り替え</w:t>
       </w:r>
     </w:p>
     <w:p>
@@ -3835,9 +3395,6 @@
     <w:p>
       <w:pPr>
         <w:jc w:val="left"/>
-        <w:rPr>
-          <w:rFonts w:hint="eastAsia"/>
-        </w:rPr>
       </w:pPr>
       <w:r>
         <w:rPr>
@@ -3867,9 +3424,6 @@
     <w:p>
       <w:pPr>
         <w:jc w:val="left"/>
-        <w:rPr>
-          <w:rFonts w:hint="eastAsia"/>
-        </w:rPr>
       </w:pPr>
       <w:r>
         <w:t>PTT</w:t>
@@ -3884,9 +3438,6 @@
     <w:p>
       <w:pPr>
         <w:jc w:val="left"/>
-        <w:rPr>
-          <w:rFonts w:hint="eastAsia"/>
-        </w:rPr>
       </w:pPr>
       <w:r>
         <w:rPr>
@@ -3934,6 +3485,245 @@
         <w:rPr>
           <w:rFonts w:hint="eastAsia"/>
         </w:rPr>
+        <w:t>電流を測る</w:t>
+      </w:r>
+    </w:p>
+    <w:p>
+      <w:pPr>
+        <w:jc w:val="left"/>
+      </w:pPr>
+      <w:r>
+        <w:rPr>
+          <w:rFonts w:hint="eastAsia"/>
+        </w:rPr>
+        <w:t>各ブロックへの電源は</w:t>
+      </w:r>
+      <w:r>
+        <w:t>10</w:t>
+      </w:r>
+      <w:r>
+        <w:rPr>
+          <w:rFonts w:hint="eastAsia"/>
+        </w:rPr>
+        <w:t>または</w:t>
+      </w:r>
+      <w:r>
+        <w:t>100</w:t>
+      </w:r>
+      <w:r>
+        <w:rPr>
+          <w:rFonts w:hint="eastAsia"/>
+        </w:rPr>
+        <w:t>オームの抵抗を介して供給されています。</w:t>
+      </w:r>
+    </w:p>
+    <w:p>
+      <w:pPr>
+        <w:jc w:val="left"/>
+      </w:pPr>
+      <w:r>
+        <w:rPr>
+          <w:rFonts w:hint="eastAsia"/>
+        </w:rPr>
+        <w:t>このため</w:t>
+      </w:r>
+      <w:r>
+        <w:t>R11</w:t>
+      </w:r>
+      <w:r>
+        <w:rPr>
+          <w:rFonts w:hint="eastAsia"/>
+        </w:rPr>
+        <w:t>の両端の電圧を測れば、</w:t>
+      </w:r>
+      <w:r>
+        <w:t>Q11</w:t>
+      </w:r>
+      <w:r>
+        <w:rPr>
+          <w:rFonts w:hint="eastAsia"/>
+        </w:rPr>
+        <w:t>を用いた高周波増幅回路の電流がわかります。</w:t>
+      </w:r>
+    </w:p>
+    <w:p>
+      <w:pPr>
+        <w:jc w:val="left"/>
+      </w:pPr>
+      <w:r>
+        <w:rPr>
+          <w:rFonts w:hint="eastAsia"/>
+        </w:rPr>
+        <w:t>もし</w:t>
+      </w:r>
+      <w:r>
+        <w:t>0.5V</w:t>
+      </w:r>
+      <w:r>
+        <w:rPr>
+          <w:rFonts w:hint="eastAsia"/>
+        </w:rPr>
+        <w:t>であれば、オームの法則から</w:t>
+      </w:r>
+      <w:r>
+        <w:t>I=E/R</w:t>
+      </w:r>
+      <w:r>
+        <w:rPr>
+          <w:rFonts w:hint="eastAsia"/>
+        </w:rPr>
+        <w:t>で</w:t>
+      </w:r>
+      <w:r>
+        <w:t>5mA</w:t>
+      </w:r>
+      <w:r>
+        <w:rPr>
+          <w:rFonts w:hint="eastAsia"/>
+        </w:rPr>
+        <w:t>になります。</w:t>
+      </w:r>
+    </w:p>
+    <w:p>
+      <w:pPr>
+        <w:jc w:val="left"/>
+        <w:rPr>
+          <w:rFonts w:hint="eastAsia"/>
+        </w:rPr>
+      </w:pPr>
+      <w:r>
+        <w:rPr>
+          <w:rFonts w:hint="eastAsia"/>
+        </w:rPr>
+        <w:t>送受ともトータルすると</w:t>
+      </w:r>
+      <w:r>
+        <w:t>約30mA</w:t>
+      </w:r>
+      <w:r>
+        <w:rPr>
+          <w:rFonts w:hint="eastAsia"/>
+        </w:rPr>
+        <w:t>になっているかと思います。</w:t>
+      </w:r>
+    </w:p>
+    <w:p>
+      <w:pPr>
+        <w:jc w:val="left"/>
+        <w:rPr>
+          <w:rFonts w:hint="eastAsia"/>
+        </w:rPr>
+      </w:pPr>
+    </w:p>
+    <w:p>
+      <w:pPr>
+        <w:jc w:val="left"/>
+      </w:pPr>
+      <w:r>
+        <w:rPr>
+          <w:rFonts w:hint="eastAsia"/>
+        </w:rPr>
+        <w:t>トランジスタの動作点</w:t>
+      </w:r>
+    </w:p>
+    <w:p>
+      <w:pPr>
+        <w:jc w:val="left"/>
+      </w:pPr>
+      <w:r>
+        <w:rPr>
+          <w:rFonts w:hint="eastAsia"/>
+        </w:rPr>
+        <w:t>エミッタの電圧を測ることで、どのぐらいコレクタ側に電流が流れているかが分かります</w:t>
+      </w:r>
+    </w:p>
+    <w:p>
+      <w:pPr>
+        <w:jc w:val="left"/>
+      </w:pPr>
+      <w:r>
+        <w:rPr>
+          <w:rFonts w:hint="eastAsia"/>
+        </w:rPr>
+        <w:t>またベースの電圧も測ることで、どのあたりでトランジスタが動いているか分かります</w:t>
+      </w:r>
+    </w:p>
+    <w:p>
+      <w:pPr>
+        <w:jc w:val="left"/>
+        <w:rPr>
+          <w:rFonts w:hint="eastAsia"/>
+        </w:rPr>
+      </w:pPr>
+      <w:r>
+        <w:rPr>
+          <w:rFonts w:hint="eastAsia"/>
+        </w:rPr>
+        <w:t>オシロで波形を見ることができると、どの範囲で動いているかも分かります</w:t>
+      </w:r>
+    </w:p>
+    <w:p>
+      <w:pPr>
+        <w:jc w:val="left"/>
+      </w:pPr>
+      <w:r>
+        <w:rPr>
+          <w:rFonts w:hint="eastAsia"/>
+        </w:rPr>
+        <w:t>ただ</w:t>
+      </w:r>
+      <w:r>
+        <w:t>Q71</w:t>
+      </w:r>
+      <w:r>
+        <w:rPr>
+          <w:rFonts w:hint="eastAsia"/>
+        </w:rPr>
+        <w:t>はエミッタ接地</w:t>
+      </w:r>
+      <w:r>
+        <w:rPr>
+          <w:rFonts w:hint="eastAsia"/>
+        </w:rPr>
+        <w:t>であり、さらに音声でコレクタの電圧が変わるので見にくいです</w:t>
+      </w:r>
+    </w:p>
+    <w:p>
+      <w:pPr>
+        <w:jc w:val="left"/>
+        <w:rPr>
+          <w:rFonts w:hint="eastAsia"/>
+        </w:rPr>
+      </w:pPr>
+      <w:r>
+        <w:rPr>
+          <w:rFonts w:hint="eastAsia"/>
+        </w:rPr>
+        <w:t>このため代わりに</w:t>
+      </w:r>
+      <w:r>
+        <w:t>R73</w:t>
+      </w:r>
+      <w:r>
+        <w:rPr>
+          <w:rFonts w:hint="eastAsia"/>
+        </w:rPr>
+        <w:t>両端の電圧を測ると良いかと思います</w:t>
+      </w:r>
+    </w:p>
+    <w:p>
+      <w:pPr>
+        <w:jc w:val="left"/>
+      </w:pPr>
+    </w:p>
+    <w:p>
+      <w:pPr>
+        <w:jc w:val="left"/>
+      </w:pPr>
+      <w:r>
+        <w:rPr>
+          <w:rFonts w:hint="eastAsia"/>
+        </w:rPr>
         <w:t>ユニバーサル部にツイン</w:t>
       </w:r>
       <w:r>
@@ -3954,21 +3744,7 @@
         <w:rPr>
           <w:rFonts w:hint="eastAsia"/>
         </w:rPr>
-        <w:t>歪みが多いことバレ</w:t>
-      </w:r>
-      <w:proofErr w:type="gramStart"/>
-      <w:r>
-        <w:rPr>
-          <w:rFonts w:hint="eastAsia"/>
-        </w:rPr>
-        <w:t>て</w:t>
-      </w:r>
-      <w:proofErr w:type="gramEnd"/>
-      <w:r>
-        <w:rPr>
-          <w:rFonts w:hint="eastAsia"/>
-        </w:rPr>
-        <w:t>しまいますが、</w:t>
+        <w:t>歪みが多いことバレますが、</w:t>
       </w:r>
       <w:r>
         <w:t>2</w:t>
@@ -3987,10 +3763,122 @@
           <w:rFonts w:hint="eastAsia"/>
         </w:rPr>
       </w:pPr>
-    </w:p>
-    <w:p>
-      <w:pPr>
-        <w:jc w:val="left"/>
+      <w:r>
+        <w:t>C</w:t>
+      </w:r>
+      <w:r>
+        <w:rPr>
+          <w:rFonts w:hint="eastAsia"/>
+        </w:rPr>
+        <w:t>と</w:t>
+      </w:r>
+      <w:r>
+        <w:t>R</w:t>
+      </w:r>
+      <w:r>
+        <w:rPr>
+          <w:rFonts w:hint="eastAsia"/>
+        </w:rPr>
+        <w:t>でノッチフィルタを構成していて、この働き</w:t>
+      </w:r>
+      <w:r>
+        <w:rPr>
+          <w:rFonts w:hint="eastAsia"/>
+        </w:rPr>
+        <w:t>により</w:t>
+      </w:r>
+      <w:r>
+        <w:rPr>
+          <w:rFonts w:hint="eastAsia"/>
+        </w:rPr>
+        <w:t>1</w:t>
+      </w:r>
+      <w:r>
+        <w:t>kHz</w:t>
+      </w:r>
+      <w:r>
+        <w:rPr>
+          <w:rFonts w:hint="eastAsia"/>
+        </w:rPr>
+        <w:t>程度で発振します。</w:t>
+      </w:r>
+    </w:p>
+    <w:p>
+      <w:pPr>
+        <w:jc w:val="left"/>
+      </w:pPr>
+      <w:r>
+        <w:rPr>
+          <w:rFonts w:hint="eastAsia"/>
+        </w:rPr>
+        <w:t>この信号を</w:t>
+      </w:r>
+      <w:r>
+        <w:t>TP73</w:t>
+      </w:r>
+      <w:r>
+        <w:rPr>
+          <w:rFonts w:hint="eastAsia"/>
+        </w:rPr>
+        <w:t>に入れ、オシロのトリガとして</w:t>
+      </w:r>
+      <w:r>
+        <w:t>TP85</w:t>
+      </w:r>
+      <w:r>
+        <w:rPr>
+          <w:rFonts w:hint="eastAsia"/>
+        </w:rPr>
+        <w:t>を見ます</w:t>
+      </w:r>
+    </w:p>
+    <w:p>
+      <w:pPr>
+        <w:jc w:val="left"/>
+        <w:rPr>
+          <w:rFonts w:hint="eastAsia"/>
+        </w:rPr>
+      </w:pPr>
+      <w:r>
+        <w:rPr>
+          <w:rFonts w:hint="eastAsia"/>
+        </w:rPr>
+        <w:t>さらに</w:t>
+      </w:r>
+      <w:r>
+        <w:t>TP85</w:t>
+      </w:r>
+      <w:r>
+        <w:rPr>
+          <w:rFonts w:hint="eastAsia"/>
+        </w:rPr>
+        <w:t>と検波器の</w:t>
+      </w:r>
+      <w:r>
+        <w:t>TP86</w:t>
+      </w:r>
+      <w:r>
+        <w:rPr>
+          <w:rFonts w:hint="eastAsia"/>
+        </w:rPr>
+        <w:t>をつないで</w:t>
+      </w:r>
+      <w:r>
+        <w:t>TP88</w:t>
+      </w:r>
+      <w:r>
+        <w:rPr>
+          <w:rFonts w:hint="eastAsia"/>
+        </w:rPr>
+        <w:t>を見るとダイオードでの検波が見られます</w:t>
+      </w:r>
+    </w:p>
+    <w:p>
+      <w:pPr>
+        <w:jc w:val="left"/>
+        <w:rPr>
+          <w:rFonts w:hint="eastAsia"/>
+        </w:rPr>
       </w:pPr>
     </w:p>
     <w:p>
@@ -4032,19 +3920,26 @@
         </w:rPr>
       </w:pPr>
       <w:r>
+        <w:rPr>
+          <w:rFonts w:hint="eastAsia"/>
+        </w:rPr>
+        <w:t>このため</w:t>
+      </w:r>
+      <w:r>
         <w:t>3V</w:t>
       </w:r>
       <w:r>
         <w:rPr>
           <w:rFonts w:hint="eastAsia"/>
         </w:rPr>
-        <w:t>でも動かせるハズなのでバイアスを変えてみて下さい</w:t>
-      </w:r>
-    </w:p>
-    <w:p>
-      <w:pPr>
-        <w:jc w:val="left"/>
-      </w:pPr>
+        <w:t>でも動かせる</w:t>
+      </w:r>
+      <w:r>
+        <w:rPr>
+          <w:rFonts w:hint="eastAsia"/>
+        </w:rPr>
+        <w:t>ように設計して、定数を変えて動かしてみるのも良いと思います</w:t>
+      </w:r>
     </w:p>
     <w:p>
       <w:pPr>
@@ -4070,20 +3965,114 @@
         <w:rPr>
           <w:rFonts w:hint="eastAsia"/>
         </w:rPr>
-        <w:t>少しでもゲインを稼げるようベースで混合していますが、一般的にはローカルはエミッタに入れます</w:t>
-      </w:r>
-    </w:p>
-    <w:p>
-      <w:pPr>
-        <w:jc w:val="left"/>
-        <w:rPr>
-          <w:rFonts w:hint="eastAsia"/>
-        </w:rPr>
-      </w:pPr>
-    </w:p>
-    <w:p>
-      <w:pPr>
-        <w:jc w:val="left"/>
+        <w:t>参考用の回路は</w:t>
+      </w:r>
+      <w:r>
+        <w:rPr>
+          <w:rFonts w:hint="eastAsia"/>
+        </w:rPr>
+        <w:t>少しでもゲインを稼げるようベースで混合しています</w:t>
+      </w:r>
+    </w:p>
+    <w:p>
+      <w:pPr>
+        <w:jc w:val="left"/>
+      </w:pPr>
+      <w:r>
+        <w:rPr>
+          <w:rFonts w:hint="eastAsia"/>
+        </w:rPr>
+        <w:t>ただ</w:t>
+      </w:r>
+      <w:r>
+        <w:rPr>
+          <w:rFonts w:hint="eastAsia"/>
+        </w:rPr>
+        <w:t>一般的にはローカルはエミッタに入れ</w:t>
+      </w:r>
+      <w:r>
+        <w:rPr>
+          <w:rFonts w:hint="eastAsia"/>
+        </w:rPr>
+        <w:t>て周波数を変換しています</w:t>
+      </w:r>
+    </w:p>
+    <w:p>
+      <w:pPr>
+        <w:jc w:val="left"/>
+      </w:pPr>
+      <w:r>
+        <w:rPr>
+          <w:rFonts w:hint="eastAsia"/>
+        </w:rPr>
+        <w:t>この動作を見るには、</w:t>
+      </w:r>
+      <w:r>
+        <w:t>TP21</w:t>
+      </w:r>
+      <w:r>
+        <w:rPr>
+          <w:rFonts w:hint="eastAsia"/>
+        </w:rPr>
+        <w:t>と</w:t>
+      </w:r>
+      <w:r>
+        <w:t>TP31</w:t>
+      </w:r>
+      <w:r>
+        <w:rPr>
+          <w:rFonts w:hint="eastAsia"/>
+        </w:rPr>
+        <w:t>の代わりに</w:t>
+      </w:r>
+      <w:r>
+        <w:t>TP21</w:t>
+      </w:r>
+      <w:r>
+        <w:rPr>
+          <w:rFonts w:hint="eastAsia"/>
+        </w:rPr>
+        <w:t>と</w:t>
+      </w:r>
+      <w:r>
+        <w:t>TP33</w:t>
+      </w:r>
+      <w:r>
+        <w:rPr>
+          <w:rFonts w:hint="eastAsia"/>
+        </w:rPr>
+        <w:t>をつなぎます</w:t>
+      </w:r>
+    </w:p>
+    <w:p>
+      <w:pPr>
+        <w:jc w:val="left"/>
+        <w:rPr>
+          <w:rFonts w:hint="eastAsia"/>
+        </w:rPr>
+      </w:pPr>
+      <w:r>
+        <w:rPr>
+          <w:rFonts w:hint="eastAsia"/>
+        </w:rPr>
+        <w:t>初期状態では</w:t>
+      </w:r>
+      <w:r>
+        <w:t>C38</w:t>
+      </w:r>
+      <w:r>
+        <w:rPr>
+          <w:rFonts w:hint="eastAsia"/>
+        </w:rPr>
+        <w:t>が未実装なので取り付けるのを忘れないで下さい</w:t>
+      </w:r>
+    </w:p>
+    <w:p>
+      <w:pPr>
+        <w:jc w:val="left"/>
+        <w:rPr>
+          <w:rFonts w:hint="eastAsia"/>
+        </w:rPr>
       </w:pPr>
     </w:p>
     <w:p>
@@ -4141,6 +4130,9 @@
     <w:p>
       <w:pPr>
         <w:jc w:val="left"/>
+        <w:rPr>
+          <w:rFonts w:hint="eastAsia"/>
+        </w:rPr>
       </w:pPr>
       <w:r>
         <w:rPr>
@@ -4148,57 +4140,822 @@
         </w:rPr>
         <w:t>スペアナがあると、もっと良いです</w:t>
       </w:r>
-    </w:p>
-    <w:p>
-      <w:pPr>
-        <w:jc w:val="left"/>
-      </w:pPr>
-    </w:p>
-    <w:p>
-      <w:pPr>
-        <w:jc w:val="left"/>
-      </w:pPr>
-    </w:p>
-    <w:p>
-      <w:pPr>
-        <w:jc w:val="left"/>
-        <w:rPr>
-          <w:rFonts w:hint="eastAsia"/>
-        </w:rPr>
-      </w:pPr>
-      <w:r>
-        <w:rPr>
-          <w:rFonts w:hint="eastAsia"/>
-        </w:rPr>
+      <w:r>
+        <w:rPr>
+          <w:rFonts w:hint="eastAsia"/>
+        </w:rPr>
+        <w:t>オシロでも波形の差、歪みの差が分かるかもしれません</w:t>
+      </w:r>
+    </w:p>
+    <w:p>
+      <w:pPr>
+        <w:jc w:val="left"/>
+      </w:pPr>
+      <w:r>
+        <w:t>T61</w:t>
+      </w:r>
+      <w:r>
+        <w:rPr>
+          <w:rFonts w:hint="eastAsia"/>
+        </w:rPr>
+        <w:t>と</w:t>
+      </w:r>
+      <w:r>
+        <w:t>T62</w:t>
+      </w:r>
+      <w:r>
+        <w:rPr>
+          <w:rFonts w:hint="eastAsia"/>
+        </w:rPr>
+        <w:t>を実装している場合は、</w:t>
+      </w:r>
+      <w:r>
+        <w:t>TP61とTP62</w:t>
+      </w:r>
+      <w:r>
+        <w:rPr>
+          <w:rFonts w:hint="eastAsia"/>
+        </w:rPr>
+        <w:t>の比較もしてみると良いかと思います</w:t>
+      </w:r>
+    </w:p>
+    <w:p>
+      <w:pPr>
+        <w:jc w:val="left"/>
+        <w:rPr>
+          <w:rFonts w:hint="eastAsia"/>
+        </w:rPr>
+      </w:pPr>
+      <w:r>
+        <w:rPr>
+          <w:rFonts w:hint="eastAsia"/>
+        </w:rPr>
+        <w:t>さらに</w:t>
+      </w:r>
+      <w:r>
+        <w:t>C64</w:t>
+      </w:r>
+      <w:r>
+        <w:rPr>
+          <w:rFonts w:hint="eastAsia"/>
+        </w:rPr>
+        <w:t>の値を少し変えると、それだけで</w:t>
+      </w:r>
+      <w:r>
+        <w:t>TP62</w:t>
+      </w:r>
+      <w:r>
+        <w:rPr>
+          <w:rFonts w:hint="eastAsia"/>
+        </w:rPr>
+        <w:t>の出力が変わるかと思います</w:t>
+      </w:r>
+    </w:p>
+    <w:p>
+      <w:pPr>
+        <w:jc w:val="left"/>
+      </w:pPr>
+    </w:p>
+    <w:p>
+      <w:pPr>
+        <w:widowControl/>
+        <w:jc w:val="left"/>
+      </w:pPr>
+      <w:r>
+        <w:br w:type="page"/>
+      </w:r>
+    </w:p>
+    <w:p>
+      <w:pPr>
+        <w:jc w:val="left"/>
+      </w:pPr>
+      <w:r>
+        <w:rPr>
+          <w:rFonts w:hint="eastAsia"/>
+        </w:rPr>
+        <w:lastRenderedPageBreak/>
         <w:t>バリキャップ</w:t>
       </w:r>
     </w:p>
     <w:p>
       <w:pPr>
         <w:jc w:val="left"/>
-        <w:rPr>
-          <w:rFonts w:hint="eastAsia"/>
-        </w:rPr>
-      </w:pPr>
-      <w:r>
-        <w:rPr>
-          <w:rFonts w:hint="eastAsia"/>
-        </w:rPr>
-        <w:t>受信帯域幅が広いので実用としては不要（受信状態は変わらない）</w:t>
-      </w:r>
-    </w:p>
-    <w:p>
-      <w:pPr>
-        <w:jc w:val="left"/>
-      </w:pPr>
-    </w:p>
-    <w:p>
-      <w:pPr>
-        <w:jc w:val="left"/>
-        <w:rPr>
-          <w:rFonts w:hint="eastAsia"/>
-        </w:rPr>
-      </w:pPr>
+      </w:pPr>
+      <w:r>
+        <w:t>D21</w:t>
+      </w:r>
+      <w:r>
+        <w:rPr>
+          <w:rFonts w:hint="eastAsia"/>
+        </w:rPr>
+        <w:t>ほかの部品を実装すると周波数を変えることができます</w:t>
+      </w:r>
+    </w:p>
+    <w:p>
+      <w:pPr>
+        <w:jc w:val="left"/>
+        <w:rPr>
+          <w:rFonts w:hint="eastAsia"/>
+        </w:rPr>
+      </w:pPr>
+      <w:r>
+        <w:rPr>
+          <w:rFonts w:hint="eastAsia"/>
+        </w:rPr>
+        <w:t>周波数カウンタで</w:t>
+      </w:r>
+      <w:r>
+        <w:t>TP21</w:t>
+      </w:r>
+      <w:r>
+        <w:rPr>
+          <w:rFonts w:hint="eastAsia"/>
+        </w:rPr>
+        <w:t>を測るか、</w:t>
+      </w:r>
+      <w:r>
+        <w:t>TP21</w:t>
+      </w:r>
+      <w:r>
+        <w:rPr>
+          <w:rFonts w:hint="eastAsia"/>
+        </w:rPr>
+        <w:t>に短いリード線をつけて受信機で聞いて確認します</w:t>
+      </w:r>
+    </w:p>
+    <w:p>
+      <w:pPr>
+        <w:jc w:val="left"/>
+      </w:pPr>
+      <w:r>
+        <w:rPr>
+          <w:rFonts w:hint="eastAsia"/>
+        </w:rPr>
+        <w:t>受信帯域幅が広いので</w:t>
+      </w:r>
+      <w:r>
+        <w:rPr>
+          <w:rFonts w:hint="eastAsia"/>
+        </w:rPr>
+        <w:t>周波数を変えても</w:t>
+      </w:r>
+      <w:r>
+        <w:rPr>
+          <w:rFonts w:hint="eastAsia"/>
+        </w:rPr>
+        <w:t>受信状態は変わらない</w:t>
+      </w:r>
+      <w:r>
+        <w:rPr>
+          <w:rFonts w:hint="eastAsia"/>
+        </w:rPr>
+        <w:t>かと思います</w:t>
+      </w:r>
+    </w:p>
+    <w:p>
+      <w:pPr>
+        <w:jc w:val="left"/>
+      </w:pPr>
+    </w:p>
+    <w:p>
+      <w:pPr>
+        <w:jc w:val="left"/>
+      </w:pPr>
+      <w:r>
+        <w:rPr>
+          <w:rFonts w:hint="eastAsia"/>
+        </w:rPr>
+        <w:t>受信フィルタ</w:t>
+      </w:r>
+    </w:p>
+    <w:p>
+      <w:pPr>
+        <w:jc w:val="left"/>
+      </w:pPr>
+      <w:r>
+        <w:t>T41</w:t>
+      </w:r>
+      <w:r>
+        <w:rPr>
+          <w:rFonts w:hint="eastAsia"/>
+        </w:rPr>
+        <w:t>と</w:t>
+      </w:r>
+      <w:r>
+        <w:t>T42</w:t>
+      </w:r>
+      <w:r>
+        <w:rPr>
+          <w:rFonts w:hint="eastAsia"/>
+        </w:rPr>
+        <w:t>を使って、受信信号の帯域を狭くすることができます</w:t>
+      </w:r>
+    </w:p>
+    <w:p>
+      <w:pPr>
+        <w:jc w:val="left"/>
+      </w:pPr>
+      <w:r>
+        <w:t>1</w:t>
+      </w:r>
+      <w:r>
+        <w:rPr>
+          <w:rFonts w:hint="eastAsia"/>
+        </w:rPr>
+        <w:t>段の場合は</w:t>
+      </w:r>
+      <w:r>
+        <w:t>T41</w:t>
+      </w:r>
+      <w:r>
+        <w:rPr>
+          <w:rFonts w:hint="eastAsia"/>
+        </w:rPr>
+        <w:t>を使い</w:t>
+      </w:r>
+      <w:r>
+        <w:t>C41</w:t>
+      </w:r>
+      <w:r>
+        <w:rPr>
+          <w:rFonts w:hint="eastAsia"/>
+        </w:rPr>
+        <w:t>は</w:t>
+      </w:r>
+      <w:r>
+        <w:t>10p</w:t>
+      </w:r>
+      <w:r>
+        <w:rPr>
+          <w:rFonts w:hint="eastAsia"/>
+        </w:rPr>
+        <w:t>、</w:t>
+      </w:r>
+      <w:r>
+        <w:t>C95</w:t>
+      </w:r>
+      <w:r>
+        <w:rPr>
+          <w:rFonts w:hint="eastAsia"/>
+        </w:rPr>
+        <w:t>は</w:t>
+      </w:r>
+      <w:r>
+        <w:t>1000p</w:t>
+      </w:r>
+      <w:r>
+        <w:rPr>
+          <w:rFonts w:hint="eastAsia"/>
+        </w:rPr>
+        <w:t>程度で試すと良いかと思います</w:t>
+      </w:r>
+    </w:p>
+    <w:p>
+      <w:pPr>
+        <w:jc w:val="left"/>
+        <w:rPr>
+          <w:rFonts w:hint="eastAsia"/>
+        </w:rPr>
+      </w:pPr>
+      <w:r>
+        <w:t>C41</w:t>
+      </w:r>
+      <w:r>
+        <w:rPr>
+          <w:rFonts w:hint="eastAsia"/>
+        </w:rPr>
+        <w:t>が大きいと</w:t>
+      </w:r>
+      <w:r>
+        <w:t>LPF</w:t>
+      </w:r>
+      <w:r>
+        <w:rPr>
+          <w:rFonts w:hint="eastAsia"/>
+        </w:rPr>
+        <w:t>側との結合が強くなり正常に動作しません</w:t>
+      </w:r>
+    </w:p>
+    <w:p>
+      <w:pPr>
+        <w:jc w:val="left"/>
+      </w:pPr>
+      <w:r>
+        <w:t>2</w:t>
+      </w:r>
+      <w:r>
+        <w:rPr>
+          <w:rFonts w:hint="eastAsia"/>
+        </w:rPr>
+        <w:t>段の場合は</w:t>
+      </w:r>
+      <w:r>
+        <w:t>C41</w:t>
+      </w:r>
+      <w:r>
+        <w:rPr>
+          <w:rFonts w:hint="eastAsia"/>
+        </w:rPr>
+        <w:t>を未実装、</w:t>
+      </w:r>
+      <w:r>
+        <w:t>C95,C96,C94</w:t>
+      </w:r>
+      <w:r>
+        <w:rPr>
+          <w:rFonts w:hint="eastAsia"/>
+        </w:rPr>
+        <w:t>は</w:t>
+      </w:r>
+      <w:r>
+        <w:t>10p</w:t>
+      </w:r>
+      <w:r>
+        <w:rPr>
+          <w:rFonts w:hint="eastAsia"/>
+        </w:rPr>
+        <w:t>程度で試すと良いかと思います</w:t>
+      </w:r>
+    </w:p>
+    <w:p>
+      <w:pPr>
+        <w:jc w:val="left"/>
+        <w:rPr>
+          <w:rFonts w:hint="eastAsia"/>
+        </w:rPr>
+      </w:pPr>
+      <w:r>
+        <w:rPr>
+          <w:rFonts w:hint="eastAsia"/>
+        </w:rPr>
+        <w:t>フィルタで減衰が生じますが、</w:t>
+      </w:r>
+      <w:r>
+        <w:t>AM</w:t>
+      </w:r>
+      <w:r>
+        <w:rPr>
+          <w:rFonts w:hint="eastAsia"/>
+        </w:rPr>
+        <w:t>ラジオ用の</w:t>
+      </w:r>
+      <w:r>
+        <w:t>IC</w:t>
+      </w:r>
+      <w:r>
+        <w:rPr>
+          <w:rFonts w:hint="eastAsia"/>
+        </w:rPr>
+        <w:t>のゲインに救われて何とかなるかと思います</w:t>
+      </w:r>
+    </w:p>
+    <w:p>
+      <w:pPr>
+        <w:jc w:val="left"/>
+      </w:pPr>
+    </w:p>
+    <w:p>
+      <w:pPr>
+        <w:jc w:val="left"/>
+      </w:pPr>
+      <w:r>
+        <w:t>X21</w:t>
+      </w:r>
+      <w:r>
+        <w:rPr>
+          <w:rFonts w:hint="eastAsia"/>
+        </w:rPr>
+        <w:t>と</w:t>
+      </w:r>
+      <w:r>
+        <w:t>X61</w:t>
+      </w:r>
+      <w:r>
+        <w:rPr>
+          <w:rFonts w:hint="eastAsia"/>
+        </w:rPr>
+        <w:t>の差が</w:t>
+      </w:r>
+      <w:r>
+        <w:t>455kHz</w:t>
+      </w:r>
+      <w:r>
+        <w:rPr>
+          <w:rFonts w:hint="eastAsia"/>
+        </w:rPr>
+        <w:t>前後の水晶が使える場合、ラジオ用のフィルタが使えます</w:t>
+      </w:r>
+    </w:p>
+    <w:p>
+      <w:pPr>
+        <w:jc w:val="left"/>
+      </w:pPr>
+      <w:r>
+        <w:rPr>
+          <w:rFonts w:hint="eastAsia"/>
+        </w:rPr>
+        <w:t>この場合は</w:t>
+      </w:r>
+      <w:r>
+        <w:t>U41</w:t>
+      </w:r>
+      <w:r>
+        <w:rPr>
+          <w:rFonts w:hint="eastAsia"/>
+        </w:rPr>
+        <w:t>を実装して</w:t>
+      </w:r>
+      <w:r>
+        <w:t>TP34</w:t>
+      </w:r>
+      <w:r>
+        <w:rPr>
+          <w:rFonts w:hint="eastAsia"/>
+        </w:rPr>
+        <w:t>と</w:t>
+      </w:r>
+      <w:r>
+        <w:t>TP41</w:t>
+      </w:r>
+      <w:r>
+        <w:rPr>
+          <w:rFonts w:hint="eastAsia"/>
+        </w:rPr>
+        <w:t>、</w:t>
+      </w:r>
+      <w:r>
+        <w:t>TP42</w:t>
+      </w:r>
+      <w:r>
+        <w:rPr>
+          <w:rFonts w:hint="eastAsia"/>
+        </w:rPr>
+        <w:t>と</w:t>
+      </w:r>
+      <w:r>
+        <w:t>TP55</w:t>
+      </w:r>
+      <w:r>
+        <w:rPr>
+          <w:rFonts w:hint="eastAsia"/>
+        </w:rPr>
+        <w:t>を接続して下さい</w:t>
+      </w:r>
+    </w:p>
+    <w:p>
+      <w:pPr>
+        <w:jc w:val="left"/>
+        <w:rPr>
+          <w:rFonts w:hint="eastAsia"/>
+        </w:rPr>
+      </w:pPr>
+      <w:r>
+        <w:rPr>
+          <w:rFonts w:hint="eastAsia"/>
+        </w:rPr>
+        <w:t>本来はマッチングを取ってフィルタは使いますが、簡易的な実験用の回路のため省略しています</w:t>
+      </w:r>
+    </w:p>
+    <w:p>
+      <w:pPr>
+        <w:jc w:val="left"/>
+      </w:pPr>
+    </w:p>
+    <w:p>
+      <w:pPr>
+        <w:jc w:val="left"/>
+      </w:pPr>
+      <w:r>
+        <w:t>LPF</w:t>
+      </w:r>
+      <w:r>
+        <w:rPr>
+          <w:rFonts w:hint="eastAsia"/>
+        </w:rPr>
+        <w:t>を変える</w:t>
+      </w:r>
+    </w:p>
+    <w:p>
+      <w:pPr>
+        <w:jc w:val="left"/>
+      </w:pPr>
+      <w:r>
+        <w:rPr>
+          <w:rFonts w:hint="eastAsia"/>
+        </w:rPr>
+        <w:t>普通ならトロイダルコアを使ったコイルにしますが、マイクロインダクタを使っています</w:t>
+      </w:r>
+    </w:p>
+    <w:p>
+      <w:pPr>
+        <w:jc w:val="left"/>
+        <w:rPr>
+          <w:rFonts w:hint="eastAsia"/>
+        </w:rPr>
+      </w:pPr>
+      <w:r>
+        <w:rPr>
+          <w:rFonts w:hint="eastAsia"/>
+        </w:rPr>
+        <w:t>このためロスが大きいので、フィルタの設計をし直して回路を変更すると良いかと思います</w:t>
+      </w:r>
+    </w:p>
+    <w:p>
+      <w:pPr>
+        <w:jc w:val="left"/>
+      </w:pPr>
+      <w:r>
+        <w:rPr>
+          <w:rFonts w:hint="eastAsia"/>
+        </w:rPr>
+        <w:t>場所の関係で空芯コイルだと厳しいか</w:t>
+      </w:r>
+      <w:r>
+        <w:rPr>
+          <w:rFonts w:hint="eastAsia"/>
+        </w:rPr>
+        <w:t>と思います</w:t>
+      </w:r>
+    </w:p>
+    <w:p>
+      <w:pPr>
+        <w:jc w:val="left"/>
+      </w:pPr>
+      <w:r>
+        <w:rPr>
+          <w:rFonts w:hint="eastAsia"/>
+        </w:rPr>
+        <w:t>パターンとしては</w:t>
+      </w:r>
+      <w:r>
+        <w:t>T12-6</w:t>
+      </w:r>
+      <w:r>
+        <w:rPr>
+          <w:rFonts w:hint="eastAsia"/>
+        </w:rPr>
+        <w:t>か</w:t>
+      </w:r>
+      <w:r>
+        <w:t>T12-10</w:t>
+      </w:r>
+      <w:r>
+        <w:rPr>
+          <w:rFonts w:hint="eastAsia"/>
+        </w:rPr>
+        <w:t>あたりを使う前提になっています</w:t>
+      </w:r>
+    </w:p>
+    <w:p>
+      <w:pPr>
+        <w:jc w:val="left"/>
+      </w:pPr>
+    </w:p>
+    <w:p>
+      <w:pPr>
+        <w:jc w:val="left"/>
+      </w:pPr>
+      <w:r>
+        <w:rPr>
+          <w:rFonts w:hint="eastAsia"/>
+        </w:rPr>
+        <w:t>パワーアップ</w:t>
+      </w:r>
+    </w:p>
+    <w:p>
+      <w:pPr>
+        <w:jc w:val="left"/>
+      </w:pPr>
+      <w:r>
+        <w:rPr>
+          <w:rFonts w:hint="eastAsia"/>
+        </w:rPr>
+        <w:t>さすがに</w:t>
+      </w:r>
+      <w:r>
+        <w:t>10mW</w:t>
+      </w:r>
+      <w:r>
+        <w:rPr>
+          <w:rFonts w:hint="eastAsia"/>
+        </w:rPr>
+        <w:t>では良い条件が揃わないと交信できることは難しいです</w:t>
+      </w:r>
+    </w:p>
+    <w:p>
+      <w:pPr>
+        <w:jc w:val="left"/>
+        <w:rPr>
+          <w:rFonts w:hint="eastAsia"/>
+        </w:rPr>
+      </w:pPr>
+      <w:r>
+        <w:rPr>
+          <w:rFonts w:hint="eastAsia"/>
+        </w:rPr>
+        <w:t>ただ、あまりキレイな電波ではないので</w:t>
+      </w:r>
+      <w:r>
+        <w:t>1</w:t>
+      </w:r>
+      <w:r>
+        <w:rPr>
+          <w:rFonts w:hint="eastAsia"/>
+        </w:rPr>
+        <w:t>段だけアンプを追加して</w:t>
+      </w:r>
+      <w:r>
+        <w:t>0.1W</w:t>
+      </w:r>
+      <w:r>
+        <w:rPr>
+          <w:rFonts w:hint="eastAsia"/>
+        </w:rPr>
+        <w:t>にする程度かと思います</w:t>
+      </w:r>
+    </w:p>
+    <w:p>
+      <w:pPr>
+        <w:jc w:val="left"/>
+      </w:pPr>
+      <w:r>
+        <w:rPr>
+          <w:rFonts w:hint="eastAsia"/>
+        </w:rPr>
+        <w:t>追加した回路で変調した方が良いので、</w:t>
+      </w:r>
+      <w:r>
+        <w:t>C75</w:t>
+      </w:r>
+      <w:r>
+        <w:rPr>
+          <w:rFonts w:hint="eastAsia"/>
+        </w:rPr>
+        <w:t>と</w:t>
+      </w:r>
+      <w:r>
+        <w:t>R73</w:t>
+      </w:r>
+      <w:r>
+        <w:rPr>
+          <w:rFonts w:hint="eastAsia"/>
+        </w:rPr>
+        <w:t>を</w:t>
+      </w:r>
+      <w:r>
+        <w:t>外し</w:t>
+      </w:r>
+      <w:r>
+        <w:rPr>
+          <w:rFonts w:hint="eastAsia"/>
+        </w:rPr>
+        <w:t>、</w:t>
+      </w:r>
+      <w:r>
+        <w:t>L71</w:t>
+      </w:r>
+      <w:r>
+        <w:rPr>
+          <w:rFonts w:hint="eastAsia"/>
+        </w:rPr>
+        <w:t>は電源に接続します</w:t>
+      </w:r>
+    </w:p>
+    <w:p>
+      <w:pPr>
+        <w:jc w:val="left"/>
+      </w:pPr>
+      <w:r>
+        <w:rPr>
+          <w:rFonts w:hint="eastAsia"/>
+        </w:rPr>
+        <w:t>そして</w:t>
+      </w:r>
+      <w:r>
+        <w:t>C75</w:t>
+      </w:r>
+      <w:r>
+        <w:rPr>
+          <w:rFonts w:hint="eastAsia"/>
+        </w:rPr>
+        <w:t>か</w:t>
+      </w:r>
+      <w:r>
+        <w:t>R73</w:t>
+      </w:r>
+      <w:r>
+        <w:rPr>
+          <w:rFonts w:hint="eastAsia"/>
+        </w:rPr>
+        <w:t>のランドからトランスを介して追加したトランジスタのコレクタに供給します</w:t>
+      </w:r>
+    </w:p>
+    <w:p>
+      <w:pPr>
+        <w:jc w:val="left"/>
+        <w:rPr>
+          <w:rFonts w:hint="eastAsia"/>
+        </w:rPr>
+      </w:pPr>
+      <w:r>
+        <w:rPr>
+          <w:rFonts w:hint="eastAsia"/>
+        </w:rPr>
+        <w:t>詳しくは書くに至ってないので、適当に</w:t>
+      </w:r>
+      <w:r>
+        <w:t>AM</w:t>
+      </w:r>
+      <w:r>
+        <w:rPr>
+          <w:rFonts w:hint="eastAsia"/>
+        </w:rPr>
+        <w:t>送信機の回路を探して真似して下さい</w:t>
+      </w:r>
+    </w:p>
+    <w:p>
+      <w:pPr>
+        <w:jc w:val="left"/>
+      </w:pPr>
+    </w:p>
+    <w:p>
+      <w:pPr>
+        <w:jc w:val="left"/>
+      </w:pPr>
+    </w:p>
+    <w:p>
+      <w:pPr>
+        <w:jc w:val="left"/>
+      </w:pPr>
+      <w:r>
+        <w:rPr>
+          <w:rFonts w:hint="eastAsia"/>
+        </w:rPr>
+        <w:t>免許申請</w:t>
+      </w:r>
+    </w:p>
+    <w:p>
+      <w:pPr>
+        <w:jc w:val="left"/>
+        <w:rPr>
+          <w:rFonts w:ascii="Apple Color Emoji" w:hAnsi="Apple Color Emoji" w:cs="Apple Color Emoji"/>
+        </w:rPr>
+      </w:pPr>
+      <w:r>
+        <w:rPr>
+          <w:rFonts w:hint="eastAsia"/>
+        </w:rPr>
+        <w:t>電波を出して</w:t>
+      </w:r>
+      <w:r>
+        <w:rPr>
+          <w:rFonts w:ascii="Apple Color Emoji" w:hAnsi="Apple Color Emoji" w:cs="Apple Color Emoji" w:hint="eastAsia"/>
+        </w:rPr>
+        <w:t>交信するには無線機を追加する申請（届出）をしないとなりません</w:t>
+      </w:r>
+    </w:p>
+    <w:p>
+      <w:pPr>
+        <w:jc w:val="left"/>
+      </w:pPr>
+      <w:r>
+        <w:rPr>
+          <w:rFonts w:ascii="Apple Color Emoji" w:hAnsi="Apple Color Emoji" w:cs="Apple Color Emoji" w:hint="eastAsia"/>
+        </w:rPr>
+        <w:t>「</w:t>
+      </w:r>
+      <w:r>
+        <w:t>平成 17 年 12 月に施行された新</w:t>
+      </w:r>
+      <w:r>
+        <w:rPr>
+          <w:rFonts w:hint="eastAsia"/>
+        </w:rPr>
+        <w:t>スプリアス</w:t>
+      </w:r>
+      <w:r>
+        <w:t>規格により設計・製作</w:t>
+      </w:r>
+      <w:r>
+        <w:rPr>
+          <w:rFonts w:hint="eastAsia"/>
+        </w:rPr>
+        <w:t>」していることを明記</w:t>
+      </w:r>
+    </w:p>
+    <w:p>
+      <w:pPr>
+        <w:jc w:val="left"/>
+        <w:rPr>
+          <w:rFonts w:ascii="Cambria" w:hAnsi="Cambria" w:hint="eastAsia"/>
+        </w:rPr>
+      </w:pPr>
+      <w:r>
+        <w:rPr>
+          <w:rFonts w:ascii="Apple Color Emoji" w:hAnsi="Apple Color Emoji" w:cs="Apple Color Emoji" w:hint="eastAsia"/>
+        </w:rPr>
+        <w:t>ブロック図と実測したスペクトラムを添付すれば保証認定を受けられると思います</w:t>
+      </w:r>
     </w:p>
     <w:p>
       <w:pPr>
@@ -4769,6 +5526,7 @@
   <w:style w:type="character" w:default="1" w:styleId="a0">
     <w:name w:val="Default Paragraph Font"/>
     <w:uiPriority w:val="1"/>
+    <w:semiHidden/>
     <w:unhideWhenUsed/>
   </w:style>
   <w:style w:type="table" w:default="1" w:styleId="a1">
